--- a/GitHub.docx
+++ b/GitHub.docx
@@ -156,6 +156,52 @@
           <w:ilvl w:val="0"/>
           <w:numId w:val="1"/>
         </w:numPr>
+        <w:rPr>
+          <w:lang w:val="en-US"/>
+        </w:rPr>
+      </w:pPr>
+      <w:proofErr w:type="spellStart"/>
+      <w:r>
+        <w:rPr>
+          <w:lang w:val="en-US"/>
+        </w:rPr>
+        <w:t>git</w:t>
+      </w:r>
+      <w:proofErr w:type="spellEnd"/>
+      <w:r>
+        <w:rPr>
+          <w:lang w:val="en-US"/>
+        </w:rPr>
+        <w:t xml:space="preserve"> push –f</w:t>
+      </w:r>
+      <w:r>
+        <w:rPr>
+          <w:lang w:val="en-US"/>
+        </w:rPr>
+        <w:t xml:space="preserve"> origin master</w:t>
+      </w:r>
+      <w:bookmarkStart w:id="0" w:name="_GoBack"/>
+      <w:bookmarkEnd w:id="0"/>
+    </w:p>
+    <w:p>
+      <w:pPr>
+        <w:pStyle w:val="ListParagraph"/>
+        <w:numPr>
+          <w:ilvl w:val="0"/>
+          <w:numId w:val="1"/>
+        </w:numPr>
+        <w:rPr>
+          <w:lang w:val="en-US"/>
+        </w:rPr>
+      </w:pPr>
+    </w:p>
+    <w:p>
+      <w:pPr>
+        <w:pStyle w:val="ListParagraph"/>
+        <w:numPr>
+          <w:ilvl w:val="0"/>
+          <w:numId w:val="1"/>
+        </w:numPr>
         <w:autoSpaceDE w:val="0"/>
         <w:autoSpaceDN w:val="0"/>
         <w:adjustRightInd w:val="0"/>
@@ -208,7 +254,15 @@
           <w:sz w:val="18"/>
           <w:szCs w:val="18"/>
         </w:rPr>
-        <w:t xml:space="preserve"> "mirzafaisalibrarbaig947@gmail.com"</w:t>
+        <w:t xml:space="preserve"> </w:t>
+      </w:r>
+      <w:r>
+        <w:rPr>
+          <w:rFonts w:ascii="Lucida Console" w:hAnsi="Lucida Console" w:cs="Lucida Console"/>
+          <w:sz w:val="18"/>
+          <w:szCs w:val="18"/>
+        </w:rPr>
+        <w:t xml:space="preserve"> </w:t>
       </w:r>
     </w:p>
     <w:p>
@@ -1039,8 +1093,6 @@
         </w:rPr>
         <w:t>https://github.com/mirzafaisalibrarbaig949/JDBC.git</w:t>
       </w:r>
-      <w:bookmarkStart w:id="0" w:name="_GoBack"/>
-      <w:bookmarkEnd w:id="0"/>
     </w:p>
     <w:sectPr>
       <w:pgSz w:w="11906" w:h="16838"/>

--- a/GitHub.docx
+++ b/GitHub.docx
@@ -148,40 +148,46 @@
         </w:rPr>
         <w:t xml:space="preserve"> push –u origin master</w:t>
       </w:r>
-    </w:p>
-    <w:p>
-      <w:pPr>
-        <w:pStyle w:val="ListParagraph"/>
-        <w:numPr>
-          <w:ilvl w:val="0"/>
-          <w:numId w:val="1"/>
-        </w:numPr>
-        <w:rPr>
-          <w:lang w:val="en-US"/>
-        </w:rPr>
-      </w:pPr>
-      <w:proofErr w:type="spellStart"/>
-      <w:r>
-        <w:rPr>
-          <w:lang w:val="en-US"/>
-        </w:rPr>
-        <w:t>git</w:t>
-      </w:r>
-      <w:proofErr w:type="spellEnd"/>
-      <w:r>
-        <w:rPr>
-          <w:lang w:val="en-US"/>
-        </w:rPr>
-        <w:t xml:space="preserve"> push –f</w:t>
-      </w:r>
-      <w:r>
-        <w:rPr>
-          <w:lang w:val="en-US"/>
-        </w:rPr>
-        <w:t xml:space="preserve"> origin master</w:t>
+      <w:r>
+        <w:rPr>
+          <w:lang w:val="en-US"/>
+        </w:rPr>
+        <w:sym w:font="Wingdings" w:char="F0E0"/>
+      </w:r>
+      <w:r>
+        <w:rPr>
+          <w:lang w:val="en-US"/>
+        </w:rPr>
+        <w:t>push</w:t>
       </w:r>
       <w:bookmarkStart w:id="0" w:name="_GoBack"/>
       <w:bookmarkEnd w:id="0"/>
+    </w:p>
+    <w:p>
+      <w:pPr>
+        <w:pStyle w:val="ListParagraph"/>
+        <w:numPr>
+          <w:ilvl w:val="0"/>
+          <w:numId w:val="1"/>
+        </w:numPr>
+        <w:rPr>
+          <w:lang w:val="en-US"/>
+        </w:rPr>
+      </w:pPr>
+      <w:proofErr w:type="spellStart"/>
+      <w:r>
+        <w:rPr>
+          <w:lang w:val="en-US"/>
+        </w:rPr>
+        <w:t>git</w:t>
+      </w:r>
+      <w:proofErr w:type="spellEnd"/>
+      <w:r>
+        <w:rPr>
+          <w:lang w:val="en-US"/>
+        </w:rPr>
+        <w:t xml:space="preserve"> push –f origin master</w:t>
+      </w:r>
     </w:p>
     <w:p>
       <w:pPr>
